--- a/1/Осовская волость/Дедиловичи деревня/Каржевичи/Аврам Марьяна/Каржевич Марьяна.docx
+++ b/1/Осовская волость/Дедиловичи деревня/Каржевичи/Аврам Марьяна/Каржевич Марьяна.docx
@@ -791,6 +791,88 @@
           <w:lang w:eastAsia="ru-RU"/>
         </w:rPr>
         <w:t>805-р</w:t>
+      </w:r>
+      <w:r>
+        <w:rPr>
+          <w:rFonts w:ascii="Times New Roman" w:eastAsia="Calibri" w:hAnsi="Times New Roman" w:cs="Times New Roman"/>
+          <w:bCs/>
+          <w:noProof/>
+          <w:sz w:val="24"/>
+          <w:szCs w:val="24"/>
+          <w:lang w:eastAsia="ru-RU"/>
+        </w:rPr>
+        <w:t>)</w:t>
+      </w:r>
+      <w:r>
+        <w:rPr>
+          <w:rFonts w:ascii="Times New Roman" w:hAnsi="Times New Roman" w:cs="Times New Roman"/>
+          <w:sz w:val="24"/>
+          <w:szCs w:val="24"/>
+        </w:rPr>
+        <w:t>.</w:t>
+      </w:r>
+    </w:p>
+    <w:p>
+      <w:pPr>
+        <w:spacing w:after="0"/>
+        <w:jc w:val="both"/>
+        <w:rPr>
+          <w:rFonts w:ascii="Times New Roman" w:hAnsi="Times New Roman" w:cs="Times New Roman"/>
+          <w:sz w:val="24"/>
+          <w:szCs w:val="24"/>
+        </w:rPr>
+      </w:pPr>
+      <w:r>
+        <w:rPr>
+          <w:rFonts w:ascii="Times New Roman" w:hAnsi="Times New Roman" w:cs="Times New Roman"/>
+          <w:sz w:val="24"/>
+          <w:szCs w:val="24"/>
+        </w:rPr>
+        <w:t xml:space="preserve">22 августа 1811 г – крещение дочери Марии (НИАБ 937-4-32, лист 23об, </w:t>
+      </w:r>
+      <w:r>
+        <w:rPr>
+          <w:rFonts w:ascii="Times New Roman" w:eastAsia="Calibri" w:hAnsi="Times New Roman" w:cs="Times New Roman"/>
+          <w:bCs/>
+          <w:noProof/>
+          <w:sz w:val="24"/>
+          <w:szCs w:val="24"/>
+          <w:lang w:eastAsia="ru-RU"/>
+        </w:rPr>
+        <w:t>№</w:t>
+      </w:r>
+      <w:r>
+        <w:rPr>
+          <w:rFonts w:ascii="Times New Roman" w:eastAsia="Calibri" w:hAnsi="Times New Roman" w:cs="Times New Roman"/>
+          <w:bCs/>
+          <w:noProof/>
+          <w:sz w:val="24"/>
+          <w:szCs w:val="24"/>
+          <w:lang w:eastAsia="ru-RU"/>
+        </w:rPr>
+        <w:t>14</w:t>
+      </w:r>
+      <w:r>
+        <w:rPr>
+          <w:rFonts w:ascii="Times New Roman" w:eastAsia="Calibri" w:hAnsi="Times New Roman" w:cs="Times New Roman"/>
+          <w:bCs/>
+          <w:noProof/>
+          <w:sz w:val="24"/>
+          <w:szCs w:val="24"/>
+          <w:lang w:eastAsia="ru-RU"/>
+        </w:rPr>
+        <w:t>/1</w:t>
+      </w:r>
+      <w:r>
+        <w:rPr>
+          <w:rFonts w:ascii="Times New Roman" w:eastAsia="Calibri" w:hAnsi="Times New Roman" w:cs="Times New Roman"/>
+          <w:bCs/>
+          <w:noProof/>
+          <w:sz w:val="24"/>
+          <w:szCs w:val="24"/>
+          <w:lang w:eastAsia="ru-RU"/>
+        </w:rPr>
+        <w:t>811-р</w:t>
       </w:r>
       <w:r>
         <w:rPr>
@@ -1863,6 +1945,7 @@
           <w:szCs w:val="24"/>
           <w:lang w:val="pl-PL"/>
         </w:rPr>
+        <w:lastRenderedPageBreak/>
         <w:t xml:space="preserve">Karżewiczowa Marjana – </w:t>
       </w:r>
       <w:r>
@@ -1905,7 +1988,6 @@
           <w:szCs w:val="24"/>
           <w:lang w:val="pl-PL"/>
         </w:rPr>
-        <w:lastRenderedPageBreak/>
         <w:t xml:space="preserve">Fromiewicz Anton, JP – </w:t>
       </w:r>
       <w:r>
@@ -3282,7 +3364,6 @@
           <w:szCs w:val="24"/>
           <w:lang w:eastAsia="ru-RU"/>
         </w:rPr>
-        <w:lastRenderedPageBreak/>
         <w:t xml:space="preserve">РГИА 823-2-18: </w:t>
       </w:r>
       <w:r>
@@ -4296,6 +4377,7 @@
           <w:bCs/>
           <w:sz w:val="24"/>
           <w:szCs w:val="24"/>
+          <w:lang w:val="pl-PL"/>
         </w:rPr>
       </w:pPr>
       <w:r>
@@ -4314,6 +4396,7 @@
           <w:bCs/>
           <w:sz w:val="24"/>
           <w:szCs w:val="24"/>
+          <w:lang w:val="pl-PL"/>
         </w:rPr>
         <w:t xml:space="preserve"> </w:t>
       </w:r>
@@ -4333,8 +4416,28 @@
           <w:bCs/>
           <w:sz w:val="24"/>
           <w:szCs w:val="24"/>
-        </w:rPr>
-        <w:t xml:space="preserve"> – ксёндз.</w:t>
+          <w:lang w:val="pl-PL"/>
+        </w:rPr>
+        <w:t xml:space="preserve"> – </w:t>
+      </w:r>
+      <w:r>
+        <w:rPr>
+          <w:rFonts w:ascii="Times New Roman" w:eastAsia="Calibri" w:hAnsi="Times New Roman" w:cs="Times New Roman"/>
+          <w:bCs/>
+          <w:sz w:val="24"/>
+          <w:szCs w:val="24"/>
+        </w:rPr>
+        <w:t>ксёндз</w:t>
+      </w:r>
+      <w:r>
+        <w:rPr>
+          <w:rFonts w:ascii="Times New Roman" w:eastAsia="Calibri" w:hAnsi="Times New Roman" w:cs="Times New Roman"/>
+          <w:bCs/>
+          <w:sz w:val="24"/>
+          <w:szCs w:val="24"/>
+          <w:lang w:val="pl-PL"/>
+        </w:rPr>
+        <w:t>.</w:t>
       </w:r>
     </w:p>
     <w:p>
@@ -4382,7 +4485,7 @@
           <w:noProof/>
           <w:sz w:val="24"/>
           <w:szCs w:val="24"/>
-          <w:lang w:eastAsia="ru-RU"/>
+          <w:lang w:val="pl-PL" w:eastAsia="ru-RU"/>
         </w:rPr>
         <w:t xml:space="preserve"> 937-4-32: </w:t>
       </w:r>
@@ -4394,18 +4497,39 @@
           <w:szCs w:val="24"/>
           <w:lang w:eastAsia="ru-RU"/>
         </w:rPr>
-        <w:t>Лист 11.</w:t>
-      </w:r>
-      <w:r>
-        <w:rPr>
-          <w:rFonts w:ascii="Times New Roman" w:hAnsi="Times New Roman" w:cs="Times New Roman"/>
-          <w:b/>
-          <w:noProof/>
-          <w:sz w:val="24"/>
-          <w:szCs w:val="24"/>
-          <w:lang w:eastAsia="ru-RU"/>
-        </w:rPr>
-        <w:t xml:space="preserve"> Метрическая запись №1/1805</w:t>
+        <w:t>Лист</w:t>
+      </w:r>
+      <w:r>
+        <w:rPr>
+          <w:rFonts w:ascii="Times New Roman" w:hAnsi="Times New Roman" w:cs="Times New Roman"/>
+          <w:noProof/>
+          <w:sz w:val="24"/>
+          <w:szCs w:val="24"/>
+          <w:lang w:val="pl-PL" w:eastAsia="ru-RU"/>
+        </w:rPr>
+        <w:t xml:space="preserve"> 11.</w:t>
+      </w:r>
+      <w:r>
+        <w:rPr>
+          <w:rFonts w:ascii="Times New Roman" w:hAnsi="Times New Roman" w:cs="Times New Roman"/>
+          <w:b/>
+          <w:noProof/>
+          <w:sz w:val="24"/>
+          <w:szCs w:val="24"/>
+          <w:lang w:val="pl-PL" w:eastAsia="ru-RU"/>
+        </w:rPr>
+        <w:t xml:space="preserve"> </w:t>
+      </w:r>
+      <w:r>
+        <w:rPr>
+          <w:rFonts w:ascii="Times New Roman" w:hAnsi="Times New Roman" w:cs="Times New Roman"/>
+          <w:b/>
+          <w:noProof/>
+          <w:sz w:val="24"/>
+          <w:szCs w:val="24"/>
+          <w:lang w:eastAsia="ru-RU"/>
+        </w:rPr>
+        <w:t>Метрическая запись №1/1805</w:t>
       </w:r>
       <w:r>
         <w:rPr>
@@ -4531,7 +4655,6 @@
           <w:sz w:val="24"/>
           <w:szCs w:val="24"/>
         </w:rPr>
-        <w:lastRenderedPageBreak/>
         <w:t>Дедиловичский</w:t>
       </w:r>
       <w:proofErr w:type="spellEnd"/>
@@ -4918,6 +5041,588 @@
           <w:szCs w:val="24"/>
         </w:rPr>
         <w:t xml:space="preserve"> – ксёндз.</w:t>
+      </w:r>
+    </w:p>
+    <w:p>
+      <w:pPr>
+        <w:spacing w:after="0" w:line="276" w:lineRule="auto"/>
+        <w:jc w:val="both"/>
+        <w:rPr>
+          <w:rFonts w:ascii="Times New Roman" w:eastAsia="Calibri" w:hAnsi="Times New Roman" w:cs="Times New Roman"/>
+          <w:sz w:val="24"/>
+          <w:szCs w:val="24"/>
+        </w:rPr>
+      </w:pPr>
+    </w:p>
+    <w:p>
+      <w:pPr>
+        <w:spacing w:after="0" w:line="276" w:lineRule="auto"/>
+        <w:jc w:val="both"/>
+        <w:rPr>
+          <w:rFonts w:ascii="Times New Roman" w:hAnsi="Times New Roman" w:cs="Times New Roman"/>
+          <w:b/>
+          <w:noProof/>
+          <w:sz w:val="24"/>
+          <w:szCs w:val="24"/>
+          <w:lang w:eastAsia="ru-RU"/>
+        </w:rPr>
+      </w:pPr>
+      <w:r>
+        <w:rPr>
+          <w:rFonts w:ascii="Times New Roman" w:eastAsia="Calibri" w:hAnsi="Times New Roman" w:cs="Times New Roman"/>
+          <w:b/>
+          <w:bCs/>
+          <w:noProof/>
+          <w:sz w:val="24"/>
+          <w:szCs w:val="24"/>
+          <w:lang w:eastAsia="ru-RU"/>
+        </w:rPr>
+        <w:t>НИАБ</w:t>
+      </w:r>
+      <w:r>
+        <w:rPr>
+          <w:rFonts w:ascii="Times New Roman" w:eastAsia="Calibri" w:hAnsi="Times New Roman" w:cs="Times New Roman"/>
+          <w:b/>
+          <w:bCs/>
+          <w:noProof/>
+          <w:sz w:val="24"/>
+          <w:szCs w:val="24"/>
+          <w:lang w:eastAsia="ru-RU"/>
+        </w:rPr>
+        <w:t xml:space="preserve"> 937-4-32: </w:t>
+      </w:r>
+      <w:r>
+        <w:rPr>
+          <w:rFonts w:ascii="Times New Roman" w:hAnsi="Times New Roman" w:cs="Times New Roman"/>
+          <w:noProof/>
+          <w:sz w:val="24"/>
+          <w:szCs w:val="24"/>
+          <w:lang w:eastAsia="ru-RU"/>
+        </w:rPr>
+        <w:t>Лист 23об.</w:t>
+      </w:r>
+      <w:r>
+        <w:rPr>
+          <w:rFonts w:ascii="Times New Roman" w:hAnsi="Times New Roman" w:cs="Times New Roman"/>
+          <w:b/>
+          <w:noProof/>
+          <w:sz w:val="24"/>
+          <w:szCs w:val="24"/>
+          <w:lang w:eastAsia="ru-RU"/>
+        </w:rPr>
+        <w:t xml:space="preserve"> Метрическая запись №14/1811</w:t>
+      </w:r>
+      <w:r>
+        <w:rPr>
+          <w:rFonts w:ascii="Times New Roman" w:hAnsi="Times New Roman" w:cs="Times New Roman"/>
+          <w:b/>
+          <w:sz w:val="24"/>
+          <w:szCs w:val="24"/>
+        </w:rPr>
+        <w:t>-р</w:t>
+      </w:r>
+      <w:r>
+        <w:rPr>
+          <w:rFonts w:ascii="Times New Roman" w:hAnsi="Times New Roman" w:cs="Times New Roman"/>
+          <w:b/>
+          <w:noProof/>
+          <w:sz w:val="24"/>
+          <w:szCs w:val="24"/>
+          <w:lang w:eastAsia="ru-RU"/>
+        </w:rPr>
+        <w:t>.</w:t>
+      </w:r>
+    </w:p>
+    <w:p>
+      <w:pPr>
+        <w:spacing w:after="0" w:line="276" w:lineRule="auto"/>
+        <w:jc w:val="both"/>
+        <w:rPr>
+          <w:rFonts w:ascii="Times New Roman" w:hAnsi="Times New Roman" w:cs="Times New Roman"/>
+          <w:b/>
+          <w:noProof/>
+          <w:sz w:val="24"/>
+          <w:szCs w:val="24"/>
+          <w:lang w:eastAsia="ru-RU"/>
+        </w:rPr>
+      </w:pPr>
+    </w:p>
+    <w:p>
+      <w:pPr>
+        <w:spacing w:after="0" w:line="276" w:lineRule="auto"/>
+        <w:jc w:val="both"/>
+        <w:rPr>
+          <w:rFonts w:ascii="Times New Roman" w:hAnsi="Times New Roman" w:cs="Times New Roman"/>
+          <w:b/>
+          <w:noProof/>
+          <w:sz w:val="24"/>
+          <w:szCs w:val="24"/>
+          <w:lang w:eastAsia="ru-RU"/>
+        </w:rPr>
+      </w:pPr>
+      <w:r>
+        <w:rPr>
+          <w:rFonts w:ascii="Times New Roman" w:hAnsi="Times New Roman" w:cs="Times New Roman"/>
+          <w:noProof/>
+          <w:sz w:val="24"/>
+          <w:szCs w:val="24"/>
+          <w:lang w:val="en-US"/>
+        </w:rPr>
+        <w:drawing>
+          <wp:inline distT="0" distB="0" distL="0" distR="0" wp14:anchorId="47BEBED6" wp14:editId="7BABEA29">
+            <wp:extent cx="5940425" cy="940435"/>
+            <wp:effectExtent l="0" t="0" r="3175" b="0"/>
+            <wp:docPr id="424" name="Рисунок 424"/>
+            <wp:cNvGraphicFramePr>
+              <a:graphicFrameLocks xmlns:a="http://schemas.openxmlformats.org/drawingml/2006/main" noChangeAspect="1"/>
+            </wp:cNvGraphicFramePr>
+            <a:graphic xmlns:a="http://schemas.openxmlformats.org/drawingml/2006/main">
+              <a:graphicData uri="http://schemas.openxmlformats.org/drawingml/2006/picture">
+                <pic:pic xmlns:pic="http://schemas.openxmlformats.org/drawingml/2006/picture">
+                  <pic:nvPicPr>
+                    <pic:cNvPr id="1" name=""/>
+                    <pic:cNvPicPr/>
+                  </pic:nvPicPr>
+                  <pic:blipFill>
+                    <a:blip r:embed="rId11"/>
+                    <a:stretch>
+                      <a:fillRect/>
+                    </a:stretch>
+                  </pic:blipFill>
+                  <pic:spPr>
+                    <a:xfrm>
+                      <a:off x="0" y="0"/>
+                      <a:ext cx="5940425" cy="940435"/>
+                    </a:xfrm>
+                    <a:prstGeom prst="rect">
+                      <a:avLst/>
+                    </a:prstGeom>
+                  </pic:spPr>
+                </pic:pic>
+              </a:graphicData>
+            </a:graphic>
+          </wp:inline>
+        </w:drawing>
+      </w:r>
+    </w:p>
+    <w:p>
+      <w:pPr>
+        <w:spacing w:after="0" w:line="276" w:lineRule="auto"/>
+        <w:jc w:val="both"/>
+        <w:rPr>
+          <w:rFonts w:ascii="Times New Roman" w:hAnsi="Times New Roman" w:cs="Times New Roman"/>
+          <w:b/>
+          <w:noProof/>
+          <w:sz w:val="24"/>
+          <w:szCs w:val="24"/>
+          <w:lang w:eastAsia="ru-RU"/>
+        </w:rPr>
+      </w:pPr>
+    </w:p>
+    <w:p>
+      <w:pPr>
+        <w:spacing w:after="0" w:line="276" w:lineRule="auto"/>
+        <w:jc w:val="both"/>
+        <w:rPr>
+          <w:rFonts w:ascii="Times New Roman" w:hAnsi="Times New Roman" w:cs="Times New Roman"/>
+          <w:sz w:val="24"/>
+          <w:szCs w:val="24"/>
+        </w:rPr>
+      </w:pPr>
+      <w:proofErr w:type="spellStart"/>
+      <w:r>
+        <w:rPr>
+          <w:rFonts w:ascii="Times New Roman" w:hAnsi="Times New Roman" w:cs="Times New Roman"/>
+          <w:sz w:val="24"/>
+          <w:szCs w:val="24"/>
+        </w:rPr>
+        <w:t>Дедиловичский</w:t>
+      </w:r>
+      <w:proofErr w:type="spellEnd"/>
+      <w:r>
+        <w:rPr>
+          <w:rFonts w:ascii="Times New Roman" w:hAnsi="Times New Roman" w:cs="Times New Roman"/>
+          <w:sz w:val="24"/>
+          <w:szCs w:val="24"/>
+        </w:rPr>
+        <w:t xml:space="preserve"> костел </w:t>
+      </w:r>
+      <w:proofErr w:type="spellStart"/>
+      <w:r>
+        <w:rPr>
+          <w:rFonts w:ascii="Times New Roman" w:hAnsi="Times New Roman" w:cs="Times New Roman"/>
+          <w:sz w:val="24"/>
+          <w:szCs w:val="24"/>
+        </w:rPr>
+        <w:t>Наисвятейшего</w:t>
+      </w:r>
+      <w:proofErr w:type="spellEnd"/>
+      <w:r>
+        <w:rPr>
+          <w:rFonts w:ascii="Times New Roman" w:hAnsi="Times New Roman" w:cs="Times New Roman"/>
+          <w:sz w:val="24"/>
+          <w:szCs w:val="24"/>
+        </w:rPr>
+        <w:t xml:space="preserve"> Сердца Иисуса. 22 августа</w:t>
+      </w:r>
+      <w:r>
+        <w:rPr>
+          <w:rFonts w:ascii="Times New Roman" w:hAnsi="Times New Roman" w:cs="Times New Roman"/>
+          <w:noProof/>
+          <w:sz w:val="24"/>
+          <w:szCs w:val="24"/>
+          <w:lang w:eastAsia="ru-RU"/>
+        </w:rPr>
+        <w:t xml:space="preserve"> 1811 года. Метрическая запись о крещении.</w:t>
+      </w:r>
+    </w:p>
+    <w:p>
+      <w:pPr>
+        <w:spacing w:after="0" w:line="276" w:lineRule="auto"/>
+        <w:jc w:val="both"/>
+        <w:rPr>
+          <w:rFonts w:ascii="Times New Roman" w:hAnsi="Times New Roman" w:cs="Times New Roman"/>
+          <w:b/>
+          <w:noProof/>
+          <w:sz w:val="24"/>
+          <w:szCs w:val="24"/>
+          <w:lang w:eastAsia="ru-RU"/>
+        </w:rPr>
+      </w:pPr>
+    </w:p>
+    <w:p>
+      <w:pPr>
+        <w:spacing w:after="0" w:line="276" w:lineRule="auto"/>
+        <w:rPr>
+          <w:rFonts w:ascii="Times New Roman" w:hAnsi="Times New Roman" w:cs="Times New Roman"/>
+          <w:bCs/>
+          <w:noProof/>
+          <w:sz w:val="24"/>
+          <w:szCs w:val="24"/>
+          <w:lang w:eastAsia="ru-RU"/>
+        </w:rPr>
+      </w:pPr>
+      <w:r>
+        <w:rPr>
+          <w:rFonts w:ascii="Times New Roman" w:hAnsi="Times New Roman" w:cs="Times New Roman"/>
+          <w:bCs/>
+          <w:noProof/>
+          <w:sz w:val="24"/>
+          <w:szCs w:val="24"/>
+          <w:lang w:val="pl-PL" w:eastAsia="ru-RU"/>
+        </w:rPr>
+        <w:t>Karzewiczowna</w:t>
+      </w:r>
+      <w:r>
+        <w:rPr>
+          <w:rFonts w:ascii="Times New Roman" w:hAnsi="Times New Roman" w:cs="Times New Roman"/>
+          <w:bCs/>
+          <w:noProof/>
+          <w:sz w:val="24"/>
+          <w:szCs w:val="24"/>
+          <w:lang w:eastAsia="ru-RU"/>
+        </w:rPr>
+        <w:t xml:space="preserve"> </w:t>
+      </w:r>
+      <w:r>
+        <w:rPr>
+          <w:rFonts w:ascii="Times New Roman" w:hAnsi="Times New Roman" w:cs="Times New Roman"/>
+          <w:bCs/>
+          <w:noProof/>
+          <w:sz w:val="24"/>
+          <w:szCs w:val="24"/>
+          <w:lang w:val="pl-PL" w:eastAsia="ru-RU"/>
+        </w:rPr>
+        <w:t>Maria</w:t>
+      </w:r>
+      <w:r>
+        <w:rPr>
+          <w:rFonts w:ascii="Times New Roman" w:hAnsi="Times New Roman" w:cs="Times New Roman"/>
+          <w:bCs/>
+          <w:noProof/>
+          <w:sz w:val="24"/>
+          <w:szCs w:val="24"/>
+          <w:lang w:eastAsia="ru-RU"/>
+        </w:rPr>
+        <w:t xml:space="preserve"> – дочь крестьян с деревни Дедиловичи.</w:t>
+      </w:r>
+    </w:p>
+    <w:p>
+      <w:pPr>
+        <w:spacing w:after="0" w:line="276" w:lineRule="auto"/>
+        <w:jc w:val="both"/>
+        <w:rPr>
+          <w:rFonts w:ascii="Times New Roman" w:hAnsi="Times New Roman" w:cs="Times New Roman"/>
+          <w:bCs/>
+          <w:noProof/>
+          <w:sz w:val="24"/>
+          <w:szCs w:val="24"/>
+          <w:lang w:val="pl-PL" w:eastAsia="ru-RU"/>
+        </w:rPr>
+      </w:pPr>
+      <w:r>
+        <w:rPr>
+          <w:rFonts w:ascii="Times New Roman" w:hAnsi="Times New Roman" w:cs="Times New Roman"/>
+          <w:bCs/>
+          <w:noProof/>
+          <w:sz w:val="24"/>
+          <w:szCs w:val="24"/>
+          <w:lang w:val="pl-PL" w:eastAsia="ru-RU"/>
+        </w:rPr>
+        <w:t xml:space="preserve">Karzewicz Abraham – </w:t>
+      </w:r>
+      <w:r>
+        <w:rPr>
+          <w:rFonts w:ascii="Times New Roman" w:hAnsi="Times New Roman" w:cs="Times New Roman"/>
+          <w:bCs/>
+          <w:noProof/>
+          <w:sz w:val="24"/>
+          <w:szCs w:val="24"/>
+          <w:lang w:eastAsia="ru-RU"/>
+        </w:rPr>
+        <w:t>отец</w:t>
+      </w:r>
+      <w:r>
+        <w:rPr>
+          <w:rFonts w:ascii="Times New Roman" w:hAnsi="Times New Roman" w:cs="Times New Roman"/>
+          <w:bCs/>
+          <w:noProof/>
+          <w:sz w:val="24"/>
+          <w:szCs w:val="24"/>
+          <w:lang w:val="pl-PL" w:eastAsia="ru-RU"/>
+        </w:rPr>
+        <w:t>.</w:t>
+      </w:r>
+    </w:p>
+    <w:p>
+      <w:pPr>
+        <w:spacing w:after="0" w:line="276" w:lineRule="auto"/>
+        <w:rPr>
+          <w:rFonts w:ascii="Times New Roman" w:hAnsi="Times New Roman" w:cs="Times New Roman"/>
+          <w:bCs/>
+          <w:noProof/>
+          <w:sz w:val="24"/>
+          <w:szCs w:val="24"/>
+          <w:lang w:val="pl-PL" w:eastAsia="ru-RU"/>
+        </w:rPr>
+      </w:pPr>
+      <w:r>
+        <w:rPr>
+          <w:rFonts w:ascii="Times New Roman" w:hAnsi="Times New Roman" w:cs="Times New Roman"/>
+          <w:bCs/>
+          <w:noProof/>
+          <w:sz w:val="24"/>
+          <w:szCs w:val="24"/>
+          <w:lang w:val="pl-PL" w:eastAsia="ru-RU"/>
+        </w:rPr>
+        <w:t xml:space="preserve">Karzewiczowa Marta – </w:t>
+      </w:r>
+      <w:r>
+        <w:rPr>
+          <w:rFonts w:ascii="Times New Roman" w:hAnsi="Times New Roman" w:cs="Times New Roman"/>
+          <w:bCs/>
+          <w:noProof/>
+          <w:sz w:val="24"/>
+          <w:szCs w:val="24"/>
+          <w:lang w:eastAsia="ru-RU"/>
+        </w:rPr>
+        <w:t>мать</w:t>
+      </w:r>
+      <w:r>
+        <w:rPr>
+          <w:rFonts w:ascii="Times New Roman" w:hAnsi="Times New Roman" w:cs="Times New Roman"/>
+          <w:bCs/>
+          <w:noProof/>
+          <w:sz w:val="24"/>
+          <w:szCs w:val="24"/>
+          <w:lang w:val="pl-PL" w:eastAsia="ru-RU"/>
+        </w:rPr>
+        <w:t>.</w:t>
+      </w:r>
+    </w:p>
+    <w:p>
+      <w:pPr>
+        <w:spacing w:after="0" w:line="276" w:lineRule="auto"/>
+        <w:rPr>
+          <w:rFonts w:ascii="Times New Roman" w:hAnsi="Times New Roman" w:cs="Times New Roman"/>
+          <w:bCs/>
+          <w:noProof/>
+          <w:sz w:val="24"/>
+          <w:szCs w:val="24"/>
+          <w:lang w:eastAsia="ru-RU"/>
+        </w:rPr>
+      </w:pPr>
+      <w:r>
+        <w:rPr>
+          <w:rFonts w:ascii="Times New Roman" w:hAnsi="Times New Roman" w:cs="Times New Roman"/>
+          <w:bCs/>
+          <w:noProof/>
+          <w:sz w:val="24"/>
+          <w:szCs w:val="24"/>
+          <w:lang w:val="pl-PL" w:eastAsia="ru-RU"/>
+        </w:rPr>
+        <w:t>Szy</w:t>
+      </w:r>
+      <w:r>
+        <w:rPr>
+          <w:rFonts w:ascii="Times New Roman" w:hAnsi="Times New Roman" w:cs="Times New Roman"/>
+          <w:bCs/>
+          <w:noProof/>
+          <w:sz w:val="24"/>
+          <w:szCs w:val="24"/>
+          <w:lang w:eastAsia="ru-RU"/>
+        </w:rPr>
+        <w:t>ł</w:t>
+      </w:r>
+      <w:r>
+        <w:rPr>
+          <w:rFonts w:ascii="Times New Roman" w:hAnsi="Times New Roman" w:cs="Times New Roman"/>
+          <w:bCs/>
+          <w:noProof/>
+          <w:sz w:val="24"/>
+          <w:szCs w:val="24"/>
+          <w:lang w:val="pl-PL" w:eastAsia="ru-RU"/>
+        </w:rPr>
+        <w:t>o</w:t>
+      </w:r>
+      <w:r>
+        <w:rPr>
+          <w:rFonts w:ascii="Times New Roman" w:hAnsi="Times New Roman" w:cs="Times New Roman"/>
+          <w:bCs/>
+          <w:noProof/>
+          <w:sz w:val="24"/>
+          <w:szCs w:val="24"/>
+          <w:lang w:eastAsia="ru-RU"/>
+        </w:rPr>
+        <w:t xml:space="preserve"> </w:t>
+      </w:r>
+      <w:r>
+        <w:rPr>
+          <w:rFonts w:ascii="Times New Roman" w:hAnsi="Times New Roman" w:cs="Times New Roman"/>
+          <w:bCs/>
+          <w:noProof/>
+          <w:sz w:val="24"/>
+          <w:szCs w:val="24"/>
+          <w:lang w:val="pl-PL" w:eastAsia="ru-RU"/>
+        </w:rPr>
+        <w:t>Basylius</w:t>
+      </w:r>
+      <w:r>
+        <w:rPr>
+          <w:rFonts w:ascii="Times New Roman" w:hAnsi="Times New Roman" w:cs="Times New Roman"/>
+          <w:bCs/>
+          <w:noProof/>
+          <w:sz w:val="24"/>
+          <w:szCs w:val="24"/>
+          <w:lang w:eastAsia="ru-RU"/>
+        </w:rPr>
+        <w:t xml:space="preserve"> – крестный отец, с деревни Дедиловичи.</w:t>
+      </w:r>
+    </w:p>
+    <w:p>
+      <w:pPr>
+        <w:spacing w:after="0" w:line="276" w:lineRule="auto"/>
+        <w:rPr>
+          <w:rFonts w:ascii="Times New Roman" w:hAnsi="Times New Roman" w:cs="Times New Roman"/>
+          <w:bCs/>
+          <w:noProof/>
+          <w:sz w:val="24"/>
+          <w:szCs w:val="24"/>
+          <w:lang w:eastAsia="ru-RU"/>
+        </w:rPr>
+      </w:pPr>
+      <w:r>
+        <w:rPr>
+          <w:rFonts w:ascii="Times New Roman" w:hAnsi="Times New Roman" w:cs="Times New Roman"/>
+          <w:bCs/>
+          <w:noProof/>
+          <w:sz w:val="24"/>
+          <w:szCs w:val="24"/>
+          <w:lang w:val="pl-PL" w:eastAsia="ru-RU"/>
+        </w:rPr>
+        <w:t>Surzkowa</w:t>
+      </w:r>
+      <w:r>
+        <w:rPr>
+          <w:rFonts w:ascii="Times New Roman" w:hAnsi="Times New Roman" w:cs="Times New Roman"/>
+          <w:bCs/>
+          <w:noProof/>
+          <w:sz w:val="24"/>
+          <w:szCs w:val="24"/>
+          <w:lang w:eastAsia="ru-RU"/>
+        </w:rPr>
+        <w:t xml:space="preserve"> </w:t>
+      </w:r>
+      <w:r>
+        <w:rPr>
+          <w:rFonts w:ascii="Times New Roman" w:hAnsi="Times New Roman" w:cs="Times New Roman"/>
+          <w:bCs/>
+          <w:noProof/>
+          <w:sz w:val="24"/>
+          <w:szCs w:val="24"/>
+          <w:lang w:val="pl-PL" w:eastAsia="ru-RU"/>
+        </w:rPr>
+        <w:t>Eva</w:t>
+      </w:r>
+      <w:r>
+        <w:rPr>
+          <w:rFonts w:ascii="Times New Roman" w:hAnsi="Times New Roman" w:cs="Times New Roman"/>
+          <w:bCs/>
+          <w:noProof/>
+          <w:sz w:val="24"/>
+          <w:szCs w:val="24"/>
+          <w:lang w:eastAsia="ru-RU"/>
+        </w:rPr>
+        <w:t xml:space="preserve"> – крестная мать, с деревни Дедиловичи.</w:t>
+      </w:r>
+    </w:p>
+    <w:p>
+      <w:pPr>
+        <w:spacing w:after="0" w:line="276" w:lineRule="auto"/>
+        <w:rPr>
+          <w:rFonts w:ascii="Times New Roman" w:hAnsi="Times New Roman" w:cs="Times New Roman"/>
+          <w:bCs/>
+          <w:sz w:val="24"/>
+          <w:szCs w:val="24"/>
+        </w:rPr>
+      </w:pPr>
+      <w:r>
+        <w:rPr>
+          <w:rFonts w:ascii="Times New Roman" w:hAnsi="Times New Roman" w:cs="Times New Roman"/>
+          <w:bCs/>
+          <w:sz w:val="24"/>
+          <w:szCs w:val="24"/>
+          <w:lang w:val="pl-PL"/>
+        </w:rPr>
+        <w:t>Zychowski</w:t>
+      </w:r>
+      <w:r>
+        <w:rPr>
+          <w:rFonts w:ascii="Times New Roman" w:hAnsi="Times New Roman" w:cs="Times New Roman"/>
+          <w:bCs/>
+          <w:sz w:val="24"/>
+          <w:szCs w:val="24"/>
+        </w:rPr>
+        <w:t xml:space="preserve"> </w:t>
+      </w:r>
+      <w:r>
+        <w:rPr>
+          <w:rFonts w:ascii="Times New Roman" w:hAnsi="Times New Roman" w:cs="Times New Roman"/>
+          <w:bCs/>
+          <w:sz w:val="24"/>
+          <w:szCs w:val="24"/>
+          <w:lang w:val="pl-PL"/>
+        </w:rPr>
+        <w:t>Gabriel</w:t>
+      </w:r>
+      <w:r>
+        <w:rPr>
+          <w:rFonts w:ascii="Times New Roman" w:hAnsi="Times New Roman" w:cs="Times New Roman"/>
+          <w:bCs/>
+          <w:sz w:val="24"/>
+          <w:szCs w:val="24"/>
+        </w:rPr>
+        <w:t xml:space="preserve">  – ксёндз.</w:t>
       </w:r>
     </w:p>
     <w:p>
